--- a/00.helm-notes/03 Helm in action/17. Release Records.docx
+++ b/00.helm-notes/03 Helm in action/17. Release Records.docx
@@ -108,23 +108,35 @@
       <w:pPr>
         <w:rPr>
           <w:rStyle w:val="truncate-with-tooltip--ellipsis--2-jex"/>
+          <w:b/>
+          <w:bCs/>
+          <w:color w:val="FF0000"/>
         </w:rPr>
       </w:pPr>
       <w:r>
         <w:rPr>
           <w:rStyle w:val="truncate-with-tooltip--ellipsis--2-jex"/>
+          <w:b/>
+          <w:bCs/>
+          <w:color w:val="FF0000"/>
         </w:rPr>
         <w:t>#</w:t>
       </w:r>
       <w:r>
         <w:rPr>
           <w:rStyle w:val="truncate-with-tooltip--ellipsis--2-jex"/>
+          <w:b/>
+          <w:bCs/>
+          <w:color w:val="FF0000"/>
         </w:rPr>
         <w:t xml:space="preserve"> </w:t>
       </w:r>
       <w:r>
         <w:rPr>
           <w:rStyle w:val="truncate-with-tooltip--ellipsis--2-jex"/>
+          <w:b/>
+          <w:bCs/>
+          <w:color w:val="FF0000"/>
         </w:rPr>
         <w:t xml:space="preserve">List the secrets in kubernetes </w:t>
       </w:r>
